--- a/PA1_23_2/Dokumen Proyek/LA_2/LA_02_W1.docx
+++ b/PA1_23_2/Dokumen Proyek/LA_2/LA_02_W1.docx
@@ -4,10 +4,7 @@
   <w:body>
     <w:p>
       <w:pPr>
-        <w:rPr>
-          <w:sz w:val="24"/>
-          <w:szCs w:val="24"/>
-        </w:rPr>
+        <w:pStyle w:val="Heading1"/>
       </w:pPr>
     </w:p>
     <w:tbl>
